--- a/Recipe7.docx
+++ b/Recipe7.docx
@@ -15,14 +15,12 @@
         </w:rPr>
         <w:t>Träna mera</w:t>
       </w:r>
-    </w:p>
-    <w:p>
-      <w:pPr>
-        <w:pStyle w:val="GRubrik2"/>
+      <w:r>
         <w:rPr>
           <w:lang w:val="sv-SE"/>
         </w:rPr>
-      </w:pPr>
+        <w:t xml:space="preserve"> - </w:t>
+      </w:r>
       <w:r>
         <w:rPr>
           <w:lang w:val="sv-SE"/>
@@ -131,13 +129,8 @@
         <w:sym w:font="Symbol" w:char="F02D"/>
       </w:r>
       <w:r>
-        <w:t xml:space="preserve"> 15 </w:t>
-      </w:r>
-      <w:proofErr w:type="gramStart"/>
-      <w:r>
-        <w:t xml:space="preserve">=  </w:t>
-      </w:r>
-      <w:proofErr w:type="gramEnd"/>
+        <w:t xml:space="preserve"> 15 =  </w:t>
+      </w:r>
       <w:r>
         <w:rPr>
           <w:lang w:val="sv-SE"/>
@@ -182,13 +175,6 @@
       <w:r>
         <w:t xml:space="preserve"> = 35</w:t>
       </w:r>
-    </w:p>
-    <w:p>
-      <w:pPr>
-        <w:rPr>
-          <w:lang w:val="en-GB"/>
-        </w:rPr>
-      </w:pPr>
     </w:p>
     <w:p>
       <w:pPr>
@@ -205,114 +191,6 @@
           <w:tab w:val="left" w:pos="6549"/>
         </w:tabs>
       </w:pPr>
-      <w:r>
-        <w:rPr>
-          <w:rFonts w:ascii="Arial" w:hAnsi="Arial" w:cs="Arial"/>
-          <w:b/>
-          <w:sz w:val="22"/>
-          <w:szCs w:val="20"/>
-          <w:lang w:val="en-US"/>
-        </w:rPr>
-        <w:tab/>
-        <w:t>2</w:t>
-      </w:r>
-      <w:r>
-        <w:rPr>
-          <w:rFonts w:ascii="Arial" w:hAnsi="Arial" w:cs="Arial"/>
-          <w:b/>
-          <w:sz w:val="22"/>
-          <w:szCs w:val="20"/>
-          <w:lang w:val="en-US"/>
-        </w:rPr>
-        <w:tab/>
-        <w:t>a</w:t>
-      </w:r>
-      <w:r>
-        <w:tab/>
-        <w:t>8</w:t>
-      </w:r>
-      <w:r>
-        <w:rPr>
-          <w:i/>
-        </w:rPr>
-        <w:t>x</w:t>
-      </w:r>
-      <w:r>
-        <w:t xml:space="preserve"> = 96</w:t>
-      </w:r>
-      <w:r>
-        <w:tab/>
-      </w:r>
-      <w:r>
-        <w:rPr>
-          <w:rFonts w:ascii="Arial" w:hAnsi="Arial" w:cs="Arial"/>
-          <w:b/>
-          <w:sz w:val="22"/>
-          <w:szCs w:val="20"/>
-          <w:lang w:val="en-US"/>
-        </w:rPr>
-        <w:t>b</w:t>
-      </w:r>
-      <w:r>
-        <w:tab/>
-        <w:t>7</w:t>
-      </w:r>
-      <w:r>
-        <w:rPr>
-          <w:i/>
-        </w:rPr>
-        <w:t>y</w:t>
-      </w:r>
-      <w:r>
-        <w:t xml:space="preserve"> = 15</w:t>
-      </w:r>
-      <w:r>
-        <w:tab/>
-      </w:r>
-      <w:r>
-        <w:rPr>
-          <w:rFonts w:ascii="Arial" w:hAnsi="Arial" w:cs="Arial"/>
-          <w:b/>
-          <w:sz w:val="22"/>
-          <w:szCs w:val="20"/>
-          <w:lang w:val="en-US"/>
-        </w:rPr>
-        <w:t>c</w:t>
-      </w:r>
-      <w:r>
-        <w:tab/>
-        <w:t>2,5</w:t>
-      </w:r>
-      <w:r>
-        <w:rPr>
-          <w:i/>
-        </w:rPr>
-        <w:t>x</w:t>
-      </w:r>
-      <w:r>
-        <w:t xml:space="preserve"> = </w:t>
-      </w:r>
-      <w:r>
-        <w:rPr>
-          <w:lang w:val="sv-SE"/>
-        </w:rPr>
-        <w:sym w:font="Symbol" w:char="F02D"/>
-      </w:r>
-      <w:r>
-        <w:t xml:space="preserve"> 27</w:t>
-      </w:r>
-      <w:proofErr w:type="gramStart"/>
-      <w:r>
-        <w:t>,5</w:t>
-      </w:r>
-      <w:proofErr w:type="gramEnd"/>
-    </w:p>
-    <w:p>
-      <w:pPr>
-        <w:rPr>
-          <w:lang w:val="en-GB"/>
-        </w:rPr>
-      </w:pPr>
     </w:p>
     <w:p>
       <w:pPr>
@@ -328,6 +206,137 @@
           <w:tab w:val="left" w:pos="6294"/>
           <w:tab w:val="left" w:pos="6549"/>
         </w:tabs>
+      </w:pPr>
+      <w:r>
+        <w:rPr>
+          <w:rFonts w:ascii="Arial" w:hAnsi="Arial" w:cs="Arial"/>
+          <w:b/>
+          <w:sz w:val="22"/>
+          <w:szCs w:val="20"/>
+          <w:lang w:val="en-US"/>
+        </w:rPr>
+        <w:tab/>
+        <w:t>2</w:t>
+      </w:r>
+      <w:r>
+        <w:rPr>
+          <w:rFonts w:ascii="Arial" w:hAnsi="Arial" w:cs="Arial"/>
+          <w:b/>
+          <w:sz w:val="22"/>
+          <w:szCs w:val="20"/>
+          <w:lang w:val="en-US"/>
+        </w:rPr>
+        <w:tab/>
+        <w:t>a</w:t>
+      </w:r>
+      <w:r>
+        <w:tab/>
+        <w:t>8</w:t>
+      </w:r>
+      <w:r>
+        <w:rPr>
+          <w:i/>
+        </w:rPr>
+        <w:t>x</w:t>
+      </w:r>
+      <w:r>
+        <w:t xml:space="preserve"> = 96</w:t>
+      </w:r>
+      <w:r>
+        <w:tab/>
+      </w:r>
+      <w:r>
+        <w:rPr>
+          <w:rFonts w:ascii="Arial" w:hAnsi="Arial" w:cs="Arial"/>
+          <w:b/>
+          <w:sz w:val="22"/>
+          <w:szCs w:val="20"/>
+          <w:lang w:val="en-US"/>
+        </w:rPr>
+        <w:t>b</w:t>
+      </w:r>
+      <w:r>
+        <w:tab/>
+        <w:t>7</w:t>
+      </w:r>
+      <w:r>
+        <w:rPr>
+          <w:i/>
+        </w:rPr>
+        <w:t>y</w:t>
+      </w:r>
+      <w:r>
+        <w:t xml:space="preserve"> = 15</w:t>
+      </w:r>
+      <w:r>
+        <w:tab/>
+      </w:r>
+      <w:r>
+        <w:rPr>
+          <w:rFonts w:ascii="Arial" w:hAnsi="Arial" w:cs="Arial"/>
+          <w:b/>
+          <w:sz w:val="22"/>
+          <w:szCs w:val="20"/>
+          <w:lang w:val="en-US"/>
+        </w:rPr>
+        <w:t>c</w:t>
+      </w:r>
+      <w:r>
+        <w:tab/>
+        <w:t>2,5</w:t>
+      </w:r>
+      <w:r>
+        <w:rPr>
+          <w:i/>
+        </w:rPr>
+        <w:t>x</w:t>
+      </w:r>
+      <w:r>
+        <w:t xml:space="preserve"> = </w:t>
+      </w:r>
+      <w:r>
+        <w:rPr>
+          <w:lang w:val="sv-SE"/>
+        </w:rPr>
+        <w:sym w:font="Symbol" w:char="F02D"/>
+      </w:r>
+      <w:r>
+        <w:t xml:space="preserve"> 27,5</w:t>
+      </w:r>
+    </w:p>
+    <w:p>
+      <w:pPr>
+        <w:pStyle w:val="GBrdtext"/>
+        <w:tabs>
+          <w:tab w:val="clear" w:pos="454"/>
+          <w:tab w:val="clear" w:pos="3969"/>
+          <w:tab w:val="right" w:pos="737"/>
+          <w:tab w:val="left" w:pos="879"/>
+          <w:tab w:val="left" w:pos="1134"/>
+          <w:tab w:val="left" w:pos="3459"/>
+          <w:tab w:val="left" w:pos="3714"/>
+          <w:tab w:val="left" w:pos="6294"/>
+          <w:tab w:val="left" w:pos="6549"/>
+        </w:tabs>
+      </w:pPr>
+    </w:p>
+    <w:p>
+      <w:pPr>
+        <w:pStyle w:val="GBrdtext"/>
+        <w:tabs>
+          <w:tab w:val="clear" w:pos="454"/>
+          <w:tab w:val="clear" w:pos="3969"/>
+          <w:tab w:val="right" w:pos="737"/>
+          <w:tab w:val="left" w:pos="879"/>
+          <w:tab w:val="left" w:pos="1134"/>
+          <w:tab w:val="left" w:pos="3459"/>
+          <w:tab w:val="left" w:pos="3714"/>
+          <w:tab w:val="left" w:pos="6294"/>
+          <w:tab w:val="left" w:pos="6549"/>
+        </w:tabs>
+        <w:rPr>
+          <w:lang w:val="en-US"/>
+        </w:rPr>
       </w:pPr>
       <w:r>
         <w:tab/>
@@ -529,18 +538,6 @@
     </w:p>
     <w:p>
       <w:pPr>
-        <w:pStyle w:val="Sidhuvud"/>
-        <w:tabs>
-          <w:tab w:val="clear" w:pos="4536"/>
-          <w:tab w:val="clear" w:pos="9072"/>
-        </w:tabs>
-        <w:rPr>
-          <w:lang w:val="en-GB"/>
-        </w:rPr>
-      </w:pPr>
-    </w:p>
-    <w:p>
-      <w:pPr>
         <w:pStyle w:val="GBrdtext"/>
         <w:tabs>
           <w:tab w:val="clear" w:pos="454"/>
@@ -553,9 +550,22 @@
           <w:tab w:val="left" w:pos="6294"/>
           <w:tab w:val="left" w:pos="6549"/>
         </w:tabs>
-        <w:rPr>
-          <w:sz w:val="28"/>
-        </w:rPr>
+      </w:pPr>
+    </w:p>
+    <w:p>
+      <w:pPr>
+        <w:pStyle w:val="GBrdtext"/>
+        <w:tabs>
+          <w:tab w:val="clear" w:pos="454"/>
+          <w:tab w:val="clear" w:pos="3969"/>
+          <w:tab w:val="right" w:pos="737"/>
+          <w:tab w:val="left" w:pos="879"/>
+          <w:tab w:val="left" w:pos="1134"/>
+          <w:tab w:val="left" w:pos="3459"/>
+          <w:tab w:val="left" w:pos="3714"/>
+          <w:tab w:val="left" w:pos="6294"/>
+          <w:tab w:val="left" w:pos="6549"/>
+        </w:tabs>
       </w:pPr>
       <w:r>
         <w:tab/>
@@ -740,22 +750,8 @@
         <w:t xml:space="preserve">x </w:t>
       </w:r>
       <w:r>
-        <w:t>= 0</w:t>
-      </w:r>
-      <w:proofErr w:type="gramStart"/>
-      <w:r>
-        <w:t>,4</w:t>
-      </w:r>
-      <w:bookmarkStart w:id="0" w:name="_GoBack"/>
-      <w:bookmarkEnd w:id="0"/>
-      <w:proofErr w:type="gramEnd"/>
-    </w:p>
-    <w:p>
-      <w:pPr>
-        <w:rPr>
-          <w:lang w:val="en-GB"/>
-        </w:rPr>
-      </w:pPr>
+        <w:t>= 0,4</w:t>
+      </w:r>
     </w:p>
     <w:p>
       <w:pPr>
@@ -771,119 +767,8 @@
           <w:tab w:val="left" w:pos="6294"/>
           <w:tab w:val="left" w:pos="6549"/>
         </w:tabs>
-      </w:pPr>
-      <w:r>
-        <w:tab/>
-      </w:r>
-      <w:r>
-        <w:rPr>
-          <w:rFonts w:ascii="Arial" w:hAnsi="Arial" w:cs="Arial"/>
-          <w:b/>
-          <w:sz w:val="22"/>
-          <w:szCs w:val="20"/>
-          <w:lang w:val="en-US"/>
-        </w:rPr>
-        <w:t>5</w:t>
-      </w:r>
-      <w:r>
-        <w:rPr>
-          <w:rFonts w:ascii="Arial" w:hAnsi="Arial" w:cs="Arial"/>
-          <w:b/>
-          <w:sz w:val="22"/>
-          <w:szCs w:val="20"/>
-          <w:lang w:val="en-US"/>
-        </w:rPr>
-        <w:tab/>
-        <w:t>a</w:t>
-      </w:r>
-      <w:r>
-        <w:tab/>
-        <w:t>2</w:t>
-      </w:r>
-      <w:r>
-        <w:rPr>
-          <w:i/>
-        </w:rPr>
-        <w:t>x</w:t>
-      </w:r>
-      <w:r>
-        <w:t xml:space="preserve"> + 9 = 115</w:t>
-      </w:r>
-      <w:r>
-        <w:tab/>
-      </w:r>
-      <w:r>
-        <w:rPr>
-          <w:rFonts w:ascii="Arial" w:hAnsi="Arial" w:cs="Arial"/>
-          <w:b/>
-          <w:sz w:val="22"/>
-          <w:szCs w:val="20"/>
-          <w:lang w:val="en-US"/>
-        </w:rPr>
-        <w:t>b</w:t>
-      </w:r>
-      <w:r>
-        <w:tab/>
-        <w:t>5</w:t>
-      </w:r>
-      <w:r>
-        <w:rPr>
-          <w:i/>
-        </w:rPr>
-        <w:t>y</w:t>
-      </w:r>
-      <w:r>
-        <w:t xml:space="preserve"> </w:t>
-      </w:r>
-      <w:r>
-        <w:rPr>
-          <w:lang w:val="sv-SE"/>
-        </w:rPr>
-        <w:sym w:font="Symbol" w:char="F02D"/>
-      </w:r>
-      <w:r>
-        <w:t xml:space="preserve"> 8 = 20</w:t>
-      </w:r>
-      <w:r>
-        <w:tab/>
-      </w:r>
-      <w:r>
-        <w:rPr>
-          <w:rFonts w:ascii="Arial" w:hAnsi="Arial" w:cs="Arial"/>
-          <w:b/>
-          <w:sz w:val="22"/>
-          <w:szCs w:val="20"/>
-          <w:lang w:val="en-US"/>
-        </w:rPr>
-        <w:t>c</w:t>
-      </w:r>
-      <w:r>
-        <w:tab/>
-        <w:t>34 = 16</w:t>
-      </w:r>
-      <w:r>
-        <w:rPr>
-          <w:i/>
-        </w:rPr>
-        <w:t>x</w:t>
-      </w:r>
-      <w:r>
-        <w:t xml:space="preserve"> </w:t>
-      </w:r>
-      <w:r>
-        <w:rPr>
-          <w:lang w:val="sv-SE"/>
-        </w:rPr>
-        <w:sym w:font="Symbol" w:char="F02D"/>
-      </w:r>
-      <w:r>
-        <w:t xml:space="preserve"> 14</w:t>
-      </w:r>
-    </w:p>
-    <w:p>
-      <w:pPr>
-        <w:rPr>
-          <w:lang w:val="en-GB"/>
+        <w:rPr>
+          <w:sz w:val="28"/>
         </w:rPr>
       </w:pPr>
     </w:p>
@@ -913,7 +798,7 @@
           <w:szCs w:val="20"/>
           <w:lang w:val="en-US"/>
         </w:rPr>
-        <w:t>6</w:t>
+        <w:t>5</w:t>
       </w:r>
       <w:r>
         <w:rPr>
@@ -928,7 +813,7 @@
       </w:r>
       <w:r>
         <w:tab/>
-        <w:t>7</w:t>
+        <w:t>2</w:t>
       </w:r>
       <w:r>
         <w:rPr>
@@ -937,7 +822,59 @@
         <w:t>x</w:t>
       </w:r>
       <w:r>
-        <w:t xml:space="preserve"> = 2</w:t>
+        <w:t xml:space="preserve"> + 9 = 115</w:t>
+      </w:r>
+      <w:r>
+        <w:tab/>
+      </w:r>
+      <w:r>
+        <w:rPr>
+          <w:rFonts w:ascii="Arial" w:hAnsi="Arial" w:cs="Arial"/>
+          <w:b/>
+          <w:sz w:val="22"/>
+          <w:szCs w:val="20"/>
+          <w:lang w:val="en-US"/>
+        </w:rPr>
+        <w:t>b</w:t>
+      </w:r>
+      <w:r>
+        <w:tab/>
+        <w:t>5</w:t>
+      </w:r>
+      <w:r>
+        <w:rPr>
+          <w:i/>
+        </w:rPr>
+        <w:t>y</w:t>
+      </w:r>
+      <w:r>
+        <w:t xml:space="preserve"> </w:t>
+      </w:r>
+      <w:r>
+        <w:rPr>
+          <w:lang w:val="sv-SE"/>
+        </w:rPr>
+        <w:sym w:font="Symbol" w:char="F02D"/>
+      </w:r>
+      <w:r>
+        <w:t xml:space="preserve"> 8 = 20</w:t>
+      </w:r>
+      <w:r>
+        <w:tab/>
+      </w:r>
+      <w:r>
+        <w:rPr>
+          <w:rFonts w:ascii="Arial" w:hAnsi="Arial" w:cs="Arial"/>
+          <w:b/>
+          <w:sz w:val="22"/>
+          <w:szCs w:val="20"/>
+          <w:lang w:val="en-US"/>
+        </w:rPr>
+        <w:t>c</w:t>
+      </w:r>
+      <w:r>
+        <w:tab/>
+        <w:t>34 = 16</w:t>
       </w:r>
       <w:r>
         <w:rPr>
@@ -946,67 +883,6 @@
         <w:t>x</w:t>
       </w:r>
       <w:r>
-        <w:t xml:space="preserve"> + 4</w:t>
-      </w:r>
-      <w:r>
-        <w:tab/>
-      </w:r>
-      <w:r>
-        <w:rPr>
-          <w:rFonts w:ascii="Arial" w:hAnsi="Arial" w:cs="Arial"/>
-          <w:b/>
-          <w:sz w:val="22"/>
-          <w:szCs w:val="20"/>
-          <w:lang w:val="en-US"/>
-        </w:rPr>
-        <w:t>b</w:t>
-      </w:r>
-      <w:r>
-        <w:tab/>
-        <w:t>4,5</w:t>
-      </w:r>
-      <w:r>
-        <w:rPr>
-          <w:i/>
-        </w:rPr>
-        <w:t>y</w:t>
-      </w:r>
-      <w:r>
-        <w:t xml:space="preserve"> = 2,5</w:t>
-      </w:r>
-      <w:r>
-        <w:rPr>
-          <w:i/>
-        </w:rPr>
-        <w:t>y</w:t>
-      </w:r>
-      <w:r>
-        <w:t xml:space="preserve"> + 14</w:t>
-      </w:r>
-      <w:r>
-        <w:tab/>
-      </w:r>
-      <w:r>
-        <w:rPr>
-          <w:rFonts w:ascii="Arial" w:hAnsi="Arial" w:cs="Arial"/>
-          <w:b/>
-          <w:sz w:val="22"/>
-          <w:szCs w:val="20"/>
-          <w:lang w:val="en-US"/>
-        </w:rPr>
-        <w:t>c</w:t>
-      </w:r>
-      <w:r>
-        <w:tab/>
-        <w:t>15</w:t>
-      </w:r>
-      <w:r>
-        <w:rPr>
-          <w:i/>
-        </w:rPr>
-        <w:t>x</w:t>
-      </w:r>
-      <w:r>
         <w:t xml:space="preserve"> </w:t>
       </w:r>
       <w:r>
@@ -1016,30 +892,8 @@
         <w:sym w:font="Symbol" w:char="F02D"/>
       </w:r>
       <w:r>
-        <w:t xml:space="preserve">1 = 8 </w:t>
-      </w:r>
-      <w:r>
-        <w:rPr>
-          <w:lang w:val="sv-SE"/>
-        </w:rPr>
-        <w:sym w:font="Symbol" w:char="F02D"/>
-      </w:r>
-      <w:r>
-        <w:t xml:space="preserve"> 3</w:t>
-      </w:r>
-      <w:r>
-        <w:rPr>
-          <w:i/>
-        </w:rPr>
-        <w:t>x</w:t>
-      </w:r>
-    </w:p>
-    <w:p>
-      <w:pPr>
-        <w:rPr>
-          <w:lang w:val="en-GB"/>
-        </w:rPr>
-      </w:pPr>
+        <w:t xml:space="preserve"> 14</w:t>
+      </w:r>
     </w:p>
     <w:p>
       <w:pPr>
@@ -1056,174 +910,6 @@
           <w:tab w:val="left" w:pos="6549"/>
         </w:tabs>
       </w:pPr>
-      <w:r>
-        <w:tab/>
-      </w:r>
-      <w:r>
-        <w:rPr>
-          <w:rFonts w:ascii="Arial" w:hAnsi="Arial" w:cs="Arial"/>
-          <w:b/>
-          <w:sz w:val="22"/>
-          <w:szCs w:val="20"/>
-          <w:lang w:val="en-US"/>
-        </w:rPr>
-        <w:t>7</w:t>
-      </w:r>
-      <w:r>
-        <w:rPr>
-          <w:rFonts w:ascii="Arial" w:hAnsi="Arial" w:cs="Arial"/>
-          <w:b/>
-          <w:sz w:val="22"/>
-          <w:szCs w:val="20"/>
-          <w:lang w:val="en-US"/>
-        </w:rPr>
-        <w:tab/>
-        <w:t>a</w:t>
-      </w:r>
-      <w:r>
-        <w:tab/>
-        <w:t>5</w:t>
-      </w:r>
-      <w:r>
-        <w:rPr>
-          <w:i/>
-        </w:rPr>
-        <w:t>x</w:t>
-      </w:r>
-      <w:r>
-        <w:t xml:space="preserve"> +1 = 18</w:t>
-      </w:r>
-      <w:r>
-        <w:rPr>
-          <w:i/>
-        </w:rPr>
-        <w:t>x</w:t>
-      </w:r>
-      <w:r>
-        <w:tab/>
-      </w:r>
-      <w:r>
-        <w:rPr>
-          <w:rFonts w:ascii="Arial" w:hAnsi="Arial" w:cs="Arial"/>
-          <w:b/>
-          <w:sz w:val="22"/>
-          <w:szCs w:val="20"/>
-          <w:lang w:val="en-US"/>
-        </w:rPr>
-        <w:t>b</w:t>
-      </w:r>
-      <w:r>
-        <w:rPr>
-          <w:rFonts w:ascii="Arial" w:hAnsi="Arial" w:cs="Arial"/>
-          <w:b/>
-          <w:sz w:val="22"/>
-          <w:szCs w:val="20"/>
-          <w:lang w:val="en-US"/>
-        </w:rPr>
-        <w:tab/>
-      </w:r>
-      <w:r>
-        <w:t>4</w:t>
-      </w:r>
-      <w:r>
-        <w:rPr>
-          <w:i/>
-        </w:rPr>
-        <w:t>y</w:t>
-      </w:r>
-      <w:r>
-        <w:t xml:space="preserve"> </w:t>
-      </w:r>
-      <w:r>
-        <w:rPr>
-          <w:lang w:val="sv-SE"/>
-        </w:rPr>
-        <w:sym w:font="Symbol" w:char="F02D"/>
-      </w:r>
-      <w:r>
-        <w:t xml:space="preserve">14 = 4 </w:t>
-      </w:r>
-      <w:r>
-        <w:rPr>
-          <w:lang w:val="sv-SE"/>
-        </w:rPr>
-        <w:sym w:font="Symbol" w:char="F02D"/>
-      </w:r>
-      <w:r>
-        <w:t xml:space="preserve"> 2</w:t>
-      </w:r>
-      <w:r>
-        <w:rPr>
-          <w:i/>
-        </w:rPr>
-        <w:t>y</w:t>
-      </w:r>
-      <w:r>
-        <w:tab/>
-      </w:r>
-      <w:r>
-        <w:rPr>
-          <w:rFonts w:ascii="Arial" w:hAnsi="Arial" w:cs="Arial"/>
-          <w:b/>
-          <w:sz w:val="22"/>
-          <w:szCs w:val="20"/>
-          <w:lang w:val="en-US"/>
-        </w:rPr>
-        <w:t>c</w:t>
-      </w:r>
-      <w:r>
-        <w:rPr>
-          <w:rFonts w:ascii="Arial" w:hAnsi="Arial" w:cs="Arial"/>
-          <w:b/>
-          <w:sz w:val="22"/>
-          <w:szCs w:val="20"/>
-          <w:lang w:val="en-US"/>
-        </w:rPr>
-        <w:tab/>
-      </w:r>
-      <w:r>
-        <w:t xml:space="preserve">4 </w:t>
-      </w:r>
-      <w:r>
-        <w:rPr>
-          <w:lang w:val="sv-SE"/>
-        </w:rPr>
-        <w:sym w:font="Symbol" w:char="F02D"/>
-      </w:r>
-      <w:r>
-        <w:t xml:space="preserve"> 9</w:t>
-      </w:r>
-      <w:r>
-        <w:rPr>
-          <w:i/>
-        </w:rPr>
-        <w:t>x</w:t>
-      </w:r>
-      <w:r>
-        <w:t xml:space="preserve"> = 11 </w:t>
-      </w:r>
-      <w:r>
-        <w:rPr>
-          <w:lang w:val="sv-SE"/>
-        </w:rPr>
-        <w:sym w:font="Symbol" w:char="F02D"/>
-      </w:r>
-      <w:r>
-        <w:t xml:space="preserve"> 2</w:t>
-      </w:r>
-      <w:r>
-        <w:rPr>
-          <w:i/>
-        </w:rPr>
-        <w:t>x</w:t>
-      </w:r>
-    </w:p>
-    <w:p>
-      <w:pPr>
-        <w:rPr>
-          <w:lang w:val="en-GB"/>
-        </w:rPr>
-      </w:pPr>
     </w:p>
     <w:p>
       <w:pPr>
@@ -1239,19 +925,22 @@
           <w:tab w:val="left" w:pos="6294"/>
           <w:tab w:val="left" w:pos="6549"/>
         </w:tabs>
-      </w:pPr>
-      <w:r>
-        <w:tab/>
-      </w:r>
-      <w:r>
-        <w:rPr>
-          <w:rFonts w:ascii="Arial" w:hAnsi="Arial" w:cs="Arial"/>
-          <w:b/>
-          <w:sz w:val="22"/>
-          <w:szCs w:val="20"/>
-          <w:lang w:val="en-US"/>
-        </w:rPr>
-        <w:t>8</w:t>
+        <w:rPr>
+          <w:i/>
+        </w:rPr>
+      </w:pPr>
+      <w:r>
+        <w:tab/>
+      </w:r>
+      <w:r>
+        <w:rPr>
+          <w:rFonts w:ascii="Arial" w:hAnsi="Arial" w:cs="Arial"/>
+          <w:b/>
+          <w:sz w:val="22"/>
+          <w:szCs w:val="20"/>
+          <w:lang w:val="en-US"/>
+        </w:rPr>
+        <w:t>6</w:t>
       </w:r>
       <w:r>
         <w:rPr>
@@ -1266,7 +955,7 @@
       </w:r>
       <w:r>
         <w:tab/>
-        <w:t>12</w:t>
+        <w:t>7</w:t>
       </w:r>
       <w:r>
         <w:rPr>
@@ -1275,7 +964,7 @@
         <w:t>x</w:t>
       </w:r>
       <w:r>
-        <w:t xml:space="preserve"> –7</w:t>
+        <w:t xml:space="preserve"> = 2</w:t>
       </w:r>
       <w:r>
         <w:rPr>
@@ -1284,6 +973,67 @@
         <w:t>x</w:t>
       </w:r>
       <w:r>
+        <w:t xml:space="preserve"> + 4</w:t>
+      </w:r>
+      <w:r>
+        <w:tab/>
+      </w:r>
+      <w:r>
+        <w:rPr>
+          <w:rFonts w:ascii="Arial" w:hAnsi="Arial" w:cs="Arial"/>
+          <w:b/>
+          <w:sz w:val="22"/>
+          <w:szCs w:val="20"/>
+          <w:lang w:val="en-US"/>
+        </w:rPr>
+        <w:t>b</w:t>
+      </w:r>
+      <w:r>
+        <w:tab/>
+        <w:t>4,5</w:t>
+      </w:r>
+      <w:r>
+        <w:rPr>
+          <w:i/>
+        </w:rPr>
+        <w:t>y</w:t>
+      </w:r>
+      <w:r>
+        <w:t xml:space="preserve"> = 2,5</w:t>
+      </w:r>
+      <w:r>
+        <w:rPr>
+          <w:i/>
+        </w:rPr>
+        <w:t>y</w:t>
+      </w:r>
+      <w:r>
+        <w:t xml:space="preserve"> + 14</w:t>
+      </w:r>
+      <w:r>
+        <w:tab/>
+      </w:r>
+      <w:r>
+        <w:rPr>
+          <w:rFonts w:ascii="Arial" w:hAnsi="Arial" w:cs="Arial"/>
+          <w:b/>
+          <w:sz w:val="22"/>
+          <w:szCs w:val="20"/>
+          <w:lang w:val="en-US"/>
+        </w:rPr>
+        <w:t>c</w:t>
+      </w:r>
+      <w:r>
+        <w:tab/>
+        <w:t>15</w:t>
+      </w:r>
+      <w:r>
+        <w:rPr>
+          <w:i/>
+        </w:rPr>
+        <w:t>x</w:t>
+      </w:r>
+      <w:r>
         <w:t xml:space="preserve"> </w:t>
       </w:r>
       <w:r>
@@ -1293,24 +1043,7 @@
         <w:sym w:font="Symbol" w:char="F02D"/>
       </w:r>
       <w:r>
-        <w:t xml:space="preserve"> 11 = 19</w:t>
-      </w:r>
-      <w:r>
-        <w:tab/>
-      </w:r>
-      <w:r>
-        <w:rPr>
-          <w:rFonts w:ascii="Arial" w:hAnsi="Arial" w:cs="Arial"/>
-          <w:b/>
-          <w:sz w:val="22"/>
-          <w:szCs w:val="20"/>
-          <w:lang w:val="en-US"/>
-        </w:rPr>
-        <w:t>b</w:t>
-      </w:r>
-      <w:r>
-        <w:tab/>
-        <w:t xml:space="preserve">18 </w:t>
+        <w:t xml:space="preserve">1 = 8 </w:t>
       </w:r>
       <w:r>
         <w:rPr>
@@ -1319,33 +1052,7 @@
         <w:sym w:font="Symbol" w:char="F02D"/>
       </w:r>
       <w:r>
-        <w:t xml:space="preserve"> 2</w:t>
-      </w:r>
-      <w:r>
-        <w:rPr>
-          <w:i/>
-        </w:rPr>
-        <w:t>y</w:t>
-      </w:r>
-      <w:r>
-        <w:t xml:space="preserve"> + 4 = 20</w:t>
-      </w:r>
-      <w:r>
-        <w:tab/>
-      </w:r>
-      <w:r>
-        <w:rPr>
-          <w:rFonts w:ascii="Arial" w:hAnsi="Arial" w:cs="Arial"/>
-          <w:b/>
-          <w:sz w:val="22"/>
-          <w:szCs w:val="20"/>
-          <w:lang w:val="en-US"/>
-        </w:rPr>
-        <w:t>c</w:t>
-      </w:r>
-      <w:r>
-        <w:tab/>
-        <w:t>5</w:t>
+        <w:t xml:space="preserve"> 3</w:t>
       </w:r>
       <w:r>
         <w:rPr>
@@ -1353,42 +1060,13 @@
         </w:rPr>
         <w:t>x</w:t>
       </w:r>
-      <w:r>
-        <w:t xml:space="preserve"> + 10 </w:t>
-      </w:r>
-      <w:r>
-        <w:rPr>
-          <w:lang w:val="sv-SE"/>
-        </w:rPr>
-        <w:sym w:font="Symbol" w:char="F02D"/>
-      </w:r>
-      <w:r>
-        <w:t xml:space="preserve"> 2</w:t>
-      </w:r>
-      <w:r>
-        <w:rPr>
-          <w:i/>
-        </w:rPr>
-        <w:t>x</w:t>
-      </w:r>
-      <w:r>
-        <w:t xml:space="preserve"> = 7</w:t>
-      </w:r>
-    </w:p>
-    <w:p>
-      <w:pPr>
-        <w:rPr>
-          <w:lang w:val="en-GB"/>
-        </w:rPr>
-      </w:pPr>
-    </w:p>
-    <w:p>
-      <w:pPr>
-        <w:pStyle w:val="GBrdtext"/>
-        <w:tabs>
-          <w:tab w:val="clear" w:pos="454"/>
-          <w:tab w:val="clear" w:pos="3969"/>
-          <w:tab w:val="left" w:pos="142"/>
+    </w:p>
+    <w:p>
+      <w:pPr>
+        <w:pStyle w:val="GBrdtext"/>
+        <w:tabs>
+          <w:tab w:val="clear" w:pos="454"/>
+          <w:tab w:val="clear" w:pos="3969"/>
           <w:tab w:val="right" w:pos="737"/>
           <w:tab w:val="left" w:pos="879"/>
           <w:tab w:val="left" w:pos="1134"/>
@@ -1398,6 +1076,388 @@
           <w:tab w:val="left" w:pos="6549"/>
         </w:tabs>
       </w:pPr>
+    </w:p>
+    <w:p>
+      <w:pPr>
+        <w:pStyle w:val="GBrdtext"/>
+        <w:tabs>
+          <w:tab w:val="clear" w:pos="454"/>
+          <w:tab w:val="clear" w:pos="3969"/>
+          <w:tab w:val="right" w:pos="737"/>
+          <w:tab w:val="left" w:pos="879"/>
+          <w:tab w:val="left" w:pos="1134"/>
+          <w:tab w:val="left" w:pos="3459"/>
+          <w:tab w:val="left" w:pos="3714"/>
+          <w:tab w:val="left" w:pos="6294"/>
+          <w:tab w:val="left" w:pos="6549"/>
+        </w:tabs>
+        <w:rPr>
+          <w:i/>
+        </w:rPr>
+      </w:pPr>
+      <w:r>
+        <w:tab/>
+      </w:r>
+      <w:r>
+        <w:rPr>
+          <w:rFonts w:ascii="Arial" w:hAnsi="Arial" w:cs="Arial"/>
+          <w:b/>
+          <w:sz w:val="22"/>
+          <w:szCs w:val="20"/>
+          <w:lang w:val="en-US"/>
+        </w:rPr>
+        <w:t>7</w:t>
+      </w:r>
+      <w:r>
+        <w:rPr>
+          <w:rFonts w:ascii="Arial" w:hAnsi="Arial" w:cs="Arial"/>
+          <w:b/>
+          <w:sz w:val="22"/>
+          <w:szCs w:val="20"/>
+          <w:lang w:val="en-US"/>
+        </w:rPr>
+        <w:tab/>
+        <w:t>a</w:t>
+      </w:r>
+      <w:r>
+        <w:tab/>
+        <w:t>5</w:t>
+      </w:r>
+      <w:r>
+        <w:rPr>
+          <w:i/>
+        </w:rPr>
+        <w:t>x</w:t>
+      </w:r>
+      <w:r>
+        <w:t xml:space="preserve"> +1 = 18</w:t>
+      </w:r>
+      <w:r>
+        <w:rPr>
+          <w:i/>
+        </w:rPr>
+        <w:t>x</w:t>
+      </w:r>
+      <w:r>
+        <w:tab/>
+      </w:r>
+      <w:r>
+        <w:rPr>
+          <w:rFonts w:ascii="Arial" w:hAnsi="Arial" w:cs="Arial"/>
+          <w:b/>
+          <w:sz w:val="22"/>
+          <w:szCs w:val="20"/>
+          <w:lang w:val="en-US"/>
+        </w:rPr>
+        <w:t>b</w:t>
+      </w:r>
+      <w:r>
+        <w:rPr>
+          <w:rFonts w:ascii="Arial" w:hAnsi="Arial" w:cs="Arial"/>
+          <w:b/>
+          <w:sz w:val="22"/>
+          <w:szCs w:val="20"/>
+          <w:lang w:val="en-US"/>
+        </w:rPr>
+        <w:tab/>
+      </w:r>
+      <w:r>
+        <w:t>4</w:t>
+      </w:r>
+      <w:r>
+        <w:rPr>
+          <w:i/>
+        </w:rPr>
+        <w:t>y</w:t>
+      </w:r>
+      <w:r>
+        <w:t xml:space="preserve"> </w:t>
+      </w:r>
+      <w:r>
+        <w:rPr>
+          <w:lang w:val="sv-SE"/>
+        </w:rPr>
+        <w:sym w:font="Symbol" w:char="F02D"/>
+      </w:r>
+      <w:r>
+        <w:t xml:space="preserve">14 = 4 </w:t>
+      </w:r>
+      <w:r>
+        <w:rPr>
+          <w:lang w:val="sv-SE"/>
+        </w:rPr>
+        <w:sym w:font="Symbol" w:char="F02D"/>
+      </w:r>
+      <w:r>
+        <w:t xml:space="preserve"> 2</w:t>
+      </w:r>
+      <w:r>
+        <w:rPr>
+          <w:i/>
+        </w:rPr>
+        <w:t>y</w:t>
+      </w:r>
+      <w:r>
+        <w:tab/>
+      </w:r>
+      <w:r>
+        <w:rPr>
+          <w:rFonts w:ascii="Arial" w:hAnsi="Arial" w:cs="Arial"/>
+          <w:b/>
+          <w:sz w:val="22"/>
+          <w:szCs w:val="20"/>
+          <w:lang w:val="en-US"/>
+        </w:rPr>
+        <w:t>c</w:t>
+      </w:r>
+      <w:r>
+        <w:rPr>
+          <w:rFonts w:ascii="Arial" w:hAnsi="Arial" w:cs="Arial"/>
+          <w:b/>
+          <w:sz w:val="22"/>
+          <w:szCs w:val="20"/>
+          <w:lang w:val="en-US"/>
+        </w:rPr>
+        <w:tab/>
+      </w:r>
+      <w:r>
+        <w:t xml:space="preserve">4 </w:t>
+      </w:r>
+      <w:r>
+        <w:rPr>
+          <w:lang w:val="sv-SE"/>
+        </w:rPr>
+        <w:sym w:font="Symbol" w:char="F02D"/>
+      </w:r>
+      <w:r>
+        <w:t xml:space="preserve"> 9</w:t>
+      </w:r>
+      <w:r>
+        <w:rPr>
+          <w:i/>
+        </w:rPr>
+        <w:t>x</w:t>
+      </w:r>
+      <w:r>
+        <w:t xml:space="preserve"> = 11 </w:t>
+      </w:r>
+      <w:r>
+        <w:rPr>
+          <w:lang w:val="sv-SE"/>
+        </w:rPr>
+        <w:sym w:font="Symbol" w:char="F02D"/>
+      </w:r>
+      <w:r>
+        <w:t xml:space="preserve"> 2</w:t>
+      </w:r>
+      <w:r>
+        <w:rPr>
+          <w:i/>
+        </w:rPr>
+        <w:t>x</w:t>
+      </w:r>
+    </w:p>
+    <w:p>
+      <w:pPr>
+        <w:pStyle w:val="GBrdtext"/>
+        <w:tabs>
+          <w:tab w:val="clear" w:pos="454"/>
+          <w:tab w:val="clear" w:pos="3969"/>
+          <w:tab w:val="right" w:pos="737"/>
+          <w:tab w:val="left" w:pos="879"/>
+          <w:tab w:val="left" w:pos="1134"/>
+          <w:tab w:val="left" w:pos="3459"/>
+          <w:tab w:val="left" w:pos="3714"/>
+          <w:tab w:val="left" w:pos="6294"/>
+          <w:tab w:val="left" w:pos="6549"/>
+        </w:tabs>
+      </w:pPr>
+    </w:p>
+    <w:p>
+      <w:pPr>
+        <w:pStyle w:val="GBrdtext"/>
+        <w:tabs>
+          <w:tab w:val="clear" w:pos="454"/>
+          <w:tab w:val="clear" w:pos="3969"/>
+          <w:tab w:val="right" w:pos="737"/>
+          <w:tab w:val="left" w:pos="879"/>
+          <w:tab w:val="left" w:pos="1134"/>
+          <w:tab w:val="left" w:pos="3459"/>
+          <w:tab w:val="left" w:pos="3714"/>
+          <w:tab w:val="left" w:pos="6294"/>
+          <w:tab w:val="left" w:pos="6549"/>
+        </w:tabs>
+      </w:pPr>
+      <w:r>
+        <w:tab/>
+      </w:r>
+      <w:r>
+        <w:rPr>
+          <w:rFonts w:ascii="Arial" w:hAnsi="Arial" w:cs="Arial"/>
+          <w:b/>
+          <w:sz w:val="22"/>
+          <w:szCs w:val="20"/>
+          <w:lang w:val="en-US"/>
+        </w:rPr>
+        <w:t>8</w:t>
+      </w:r>
+      <w:r>
+        <w:rPr>
+          <w:rFonts w:ascii="Arial" w:hAnsi="Arial" w:cs="Arial"/>
+          <w:b/>
+          <w:sz w:val="22"/>
+          <w:szCs w:val="20"/>
+          <w:lang w:val="en-US"/>
+        </w:rPr>
+        <w:tab/>
+        <w:t>a</w:t>
+      </w:r>
+      <w:r>
+        <w:tab/>
+        <w:t>12</w:t>
+      </w:r>
+      <w:r>
+        <w:rPr>
+          <w:i/>
+        </w:rPr>
+        <w:t>x</w:t>
+      </w:r>
+      <w:r>
+        <w:t xml:space="preserve"> –7</w:t>
+      </w:r>
+      <w:r>
+        <w:rPr>
+          <w:i/>
+        </w:rPr>
+        <w:t>x</w:t>
+      </w:r>
+      <w:r>
+        <w:t xml:space="preserve"> </w:t>
+      </w:r>
+      <w:r>
+        <w:rPr>
+          <w:lang w:val="sv-SE"/>
+        </w:rPr>
+        <w:sym w:font="Symbol" w:char="F02D"/>
+      </w:r>
+      <w:r>
+        <w:t xml:space="preserve"> 11 = 19</w:t>
+      </w:r>
+      <w:r>
+        <w:tab/>
+      </w:r>
+      <w:r>
+        <w:rPr>
+          <w:rFonts w:ascii="Arial" w:hAnsi="Arial" w:cs="Arial"/>
+          <w:b/>
+          <w:sz w:val="22"/>
+          <w:szCs w:val="20"/>
+          <w:lang w:val="en-US"/>
+        </w:rPr>
+        <w:t>b</w:t>
+      </w:r>
+      <w:r>
+        <w:tab/>
+        <w:t xml:space="preserve">18 </w:t>
+      </w:r>
+      <w:r>
+        <w:rPr>
+          <w:lang w:val="sv-SE"/>
+        </w:rPr>
+        <w:sym w:font="Symbol" w:char="F02D"/>
+      </w:r>
+      <w:r>
+        <w:t xml:space="preserve"> 2</w:t>
+      </w:r>
+      <w:r>
+        <w:rPr>
+          <w:i/>
+        </w:rPr>
+        <w:t>y</w:t>
+      </w:r>
+      <w:r>
+        <w:t xml:space="preserve"> + 4 = 20</w:t>
+      </w:r>
+      <w:r>
+        <w:tab/>
+      </w:r>
+      <w:r>
+        <w:rPr>
+          <w:rFonts w:ascii="Arial" w:hAnsi="Arial" w:cs="Arial"/>
+          <w:b/>
+          <w:sz w:val="22"/>
+          <w:szCs w:val="20"/>
+          <w:lang w:val="en-US"/>
+        </w:rPr>
+        <w:t>c</w:t>
+      </w:r>
+      <w:r>
+        <w:tab/>
+        <w:t>5</w:t>
+      </w:r>
+      <w:r>
+        <w:rPr>
+          <w:i/>
+        </w:rPr>
+        <w:t>x</w:t>
+      </w:r>
+      <w:r>
+        <w:t xml:space="preserve"> + 10 </w:t>
+      </w:r>
+      <w:r>
+        <w:rPr>
+          <w:lang w:val="sv-SE"/>
+        </w:rPr>
+        <w:sym w:font="Symbol" w:char="F02D"/>
+      </w:r>
+      <w:r>
+        <w:t xml:space="preserve"> 2</w:t>
+      </w:r>
+      <w:r>
+        <w:rPr>
+          <w:i/>
+        </w:rPr>
+        <w:t>x</w:t>
+      </w:r>
+      <w:r>
+        <w:t xml:space="preserve"> = 7</w:t>
+      </w:r>
+    </w:p>
+    <w:p>
+      <w:pPr>
+        <w:pStyle w:val="GBrdtext"/>
+        <w:tabs>
+          <w:tab w:val="clear" w:pos="454"/>
+          <w:tab w:val="clear" w:pos="3969"/>
+          <w:tab w:val="right" w:pos="737"/>
+          <w:tab w:val="left" w:pos="879"/>
+          <w:tab w:val="left" w:pos="1134"/>
+          <w:tab w:val="left" w:pos="3459"/>
+          <w:tab w:val="left" w:pos="3714"/>
+          <w:tab w:val="left" w:pos="6294"/>
+          <w:tab w:val="left" w:pos="6549"/>
+        </w:tabs>
+      </w:pPr>
+    </w:p>
+    <w:p>
+      <w:pPr>
+        <w:pStyle w:val="GBrdtext"/>
+        <w:tabs>
+          <w:tab w:val="clear" w:pos="454"/>
+          <w:tab w:val="clear" w:pos="3969"/>
+          <w:tab w:val="left" w:pos="142"/>
+          <w:tab w:val="right" w:pos="737"/>
+          <w:tab w:val="left" w:pos="879"/>
+          <w:tab w:val="left" w:pos="1134"/>
+          <w:tab w:val="left" w:pos="3459"/>
+          <w:tab w:val="left" w:pos="3714"/>
+          <w:tab w:val="left" w:pos="6294"/>
+          <w:tab w:val="left" w:pos="6549"/>
+        </w:tabs>
+        <w:rPr>
+          <w:i/>
+        </w:rPr>
+      </w:pPr>
       <w:r>
         <w:rPr>
           <w:sz w:val="16"/>
@@ -1549,12 +1609,19 @@
     </w:p>
     <w:p>
       <w:pPr>
-        <w:tabs>
+        <w:pStyle w:val="GBrdtext"/>
+        <w:tabs>
+          <w:tab w:val="clear" w:pos="454"/>
+          <w:tab w:val="clear" w:pos="3969"/>
           <w:tab w:val="left" w:pos="142"/>
-        </w:tabs>
-        <w:rPr>
-          <w:lang w:val="en-GB"/>
-        </w:rPr>
+          <w:tab w:val="right" w:pos="737"/>
+          <w:tab w:val="left" w:pos="879"/>
+          <w:tab w:val="left" w:pos="1134"/>
+          <w:tab w:val="left" w:pos="3459"/>
+          <w:tab w:val="left" w:pos="3714"/>
+          <w:tab w:val="left" w:pos="6294"/>
+          <w:tab w:val="left" w:pos="6549"/>
+        </w:tabs>
       </w:pPr>
     </w:p>
     <w:p>
@@ -1705,16 +1772,6 @@
     </w:p>
     <w:p>
       <w:pPr>
-        <w:tabs>
-          <w:tab w:val="left" w:pos="142"/>
-        </w:tabs>
-        <w:rPr>
-          <w:lang w:val="en-GB"/>
-        </w:rPr>
-      </w:pPr>
-    </w:p>
-    <w:p>
-      <w:pPr>
         <w:pStyle w:val="GBrdtext"/>
         <w:tabs>
           <w:tab w:val="clear" w:pos="454"/>
@@ -1727,6 +1784,21 @@
           <w:tab w:val="left" w:pos="4564"/>
         </w:tabs>
       </w:pPr>
+    </w:p>
+    <w:p>
+      <w:pPr>
+        <w:pStyle w:val="GBrdtext"/>
+        <w:tabs>
+          <w:tab w:val="clear" w:pos="454"/>
+          <w:tab w:val="clear" w:pos="3969"/>
+          <w:tab w:val="left" w:pos="142"/>
+          <w:tab w:val="right" w:pos="737"/>
+          <w:tab w:val="left" w:pos="879"/>
+          <w:tab w:val="left" w:pos="1134"/>
+          <w:tab w:val="left" w:pos="4309"/>
+          <w:tab w:val="left" w:pos="4564"/>
+        </w:tabs>
+      </w:pPr>
       <w:r>
         <w:rPr>
           <w:sz w:val="16"/>
@@ -1876,16 +1948,6 @@
     </w:p>
     <w:p>
       <w:pPr>
-        <w:tabs>
-          <w:tab w:val="left" w:pos="142"/>
-        </w:tabs>
-        <w:rPr>
-          <w:lang w:val="en-GB"/>
-        </w:rPr>
-      </w:pPr>
-    </w:p>
-    <w:p>
-      <w:pPr>
         <w:pStyle w:val="GBrdtext"/>
         <w:tabs>
           <w:tab w:val="clear" w:pos="454"/>
@@ -1898,6 +1960,21 @@
           <w:tab w:val="left" w:pos="4564"/>
         </w:tabs>
       </w:pPr>
+    </w:p>
+    <w:p>
+      <w:pPr>
+        <w:pStyle w:val="GBrdtext"/>
+        <w:tabs>
+          <w:tab w:val="clear" w:pos="454"/>
+          <w:tab w:val="clear" w:pos="3969"/>
+          <w:tab w:val="left" w:pos="142"/>
+          <w:tab w:val="right" w:pos="737"/>
+          <w:tab w:val="left" w:pos="879"/>
+          <w:tab w:val="left" w:pos="1134"/>
+          <w:tab w:val="left" w:pos="4309"/>
+          <w:tab w:val="left" w:pos="4564"/>
+        </w:tabs>
+      </w:pPr>
       <w:r>
         <w:rPr>
           <w:sz w:val="16"/>
@@ -1935,15 +2012,7 @@
       </w:r>
       <w:r>
         <w:tab/>
-        <w:t>0</w:t>
-      </w:r>
-      <w:proofErr w:type="gramStart"/>
-      <w:r>
-        <w:t>,5</w:t>
-      </w:r>
-      <w:proofErr w:type="gramEnd"/>
-      <w:r>
-        <w:t>(</w:t>
+        <w:t>0,5(</w:t>
       </w:r>
       <w:r>
         <w:rPr>
@@ -2034,16 +2103,6 @@
       <w:r>
         <w:t>) = 0,2</w:t>
       </w:r>
-    </w:p>
-    <w:p>
-      <w:pPr>
-        <w:tabs>
-          <w:tab w:val="left" w:pos="142"/>
-        </w:tabs>
-        <w:rPr>
-          <w:lang w:val="en-GB"/>
-        </w:rPr>
-      </w:pPr>
     </w:p>
     <w:p>
       <w:pPr>
@@ -2058,6 +2117,24 @@
           <w:tab w:val="left" w:pos="4309"/>
           <w:tab w:val="left" w:pos="4564"/>
         </w:tabs>
+      </w:pPr>
+    </w:p>
+    <w:p>
+      <w:pPr>
+        <w:pStyle w:val="GBrdtext"/>
+        <w:tabs>
+          <w:tab w:val="clear" w:pos="454"/>
+          <w:tab w:val="clear" w:pos="3969"/>
+          <w:tab w:val="left" w:pos="142"/>
+          <w:tab w:val="right" w:pos="737"/>
+          <w:tab w:val="left" w:pos="879"/>
+          <w:tab w:val="left" w:pos="1134"/>
+          <w:tab w:val="left" w:pos="4309"/>
+          <w:tab w:val="left" w:pos="4564"/>
+        </w:tabs>
+        <w:rPr>
+          <w:lang w:val="en-US"/>
+        </w:rPr>
       </w:pPr>
       <w:r>
         <w:rPr>
@@ -2321,16 +2398,6 @@
     </w:p>
     <w:p>
       <w:pPr>
-        <w:tabs>
-          <w:tab w:val="left" w:pos="142"/>
-        </w:tabs>
-        <w:rPr>
-          <w:lang w:val="en-GB"/>
-        </w:rPr>
-      </w:pPr>
-    </w:p>
-    <w:p>
-      <w:pPr>
         <w:pStyle w:val="GBrdtext"/>
         <w:tabs>
           <w:tab w:val="clear" w:pos="454"/>
@@ -2342,6 +2409,24 @@
           <w:tab w:val="left" w:pos="4309"/>
           <w:tab w:val="left" w:pos="4564"/>
         </w:tabs>
+      </w:pPr>
+    </w:p>
+    <w:p>
+      <w:pPr>
+        <w:pStyle w:val="GBrdtext"/>
+        <w:tabs>
+          <w:tab w:val="clear" w:pos="454"/>
+          <w:tab w:val="clear" w:pos="3969"/>
+          <w:tab w:val="left" w:pos="142"/>
+          <w:tab w:val="right" w:pos="737"/>
+          <w:tab w:val="left" w:pos="879"/>
+          <w:tab w:val="left" w:pos="1134"/>
+          <w:tab w:val="left" w:pos="4309"/>
+          <w:tab w:val="left" w:pos="4564"/>
+        </w:tabs>
+        <w:rPr>
+          <w:lang w:val="en-US"/>
+        </w:rPr>
       </w:pPr>
       <w:r>
         <w:rPr>
@@ -2629,16 +2714,6 @@
     </w:p>
     <w:p>
       <w:pPr>
-        <w:tabs>
-          <w:tab w:val="left" w:pos="142"/>
-        </w:tabs>
-        <w:rPr>
-          <w:lang w:val="en-GB"/>
-        </w:rPr>
-      </w:pPr>
-    </w:p>
-    <w:p>
-      <w:pPr>
         <w:pStyle w:val="GBrdtext"/>
         <w:tabs>
           <w:tab w:val="clear" w:pos="454"/>
@@ -2650,6 +2725,24 @@
           <w:tab w:val="left" w:pos="4309"/>
           <w:tab w:val="left" w:pos="4564"/>
         </w:tabs>
+      </w:pPr>
+    </w:p>
+    <w:p>
+      <w:pPr>
+        <w:pStyle w:val="GBrdtext"/>
+        <w:tabs>
+          <w:tab w:val="clear" w:pos="454"/>
+          <w:tab w:val="clear" w:pos="3969"/>
+          <w:tab w:val="left" w:pos="142"/>
+          <w:tab w:val="right" w:pos="737"/>
+          <w:tab w:val="left" w:pos="879"/>
+          <w:tab w:val="left" w:pos="1134"/>
+          <w:tab w:val="left" w:pos="4309"/>
+          <w:tab w:val="left" w:pos="4564"/>
+        </w:tabs>
+        <w:rPr>
+          <w:lang w:val="en-US"/>
+        </w:rPr>
       </w:pPr>
       <w:r>
         <w:rPr>
@@ -2908,22 +3001,18 @@
       <w:r>
         <w:br w:type="page"/>
       </w:r>
-      <w:proofErr w:type="spellStart"/>
       <w:r>
         <w:lastRenderedPageBreak/>
         <w:t>Facit</w:t>
       </w:r>
-      <w:proofErr w:type="spellEnd"/>
-    </w:p>
-    <w:p>
-      <w:pPr>
-        <w:pStyle w:val="GRubrik2"/>
-      </w:pPr>
-      <w:proofErr w:type="spellStart"/>
+      <w:r>
+        <w:t xml:space="preserve"> - </w:t>
+      </w:r>
+      <w:bookmarkStart w:id="0" w:name="_GoBack"/>
+      <w:bookmarkEnd w:id="0"/>
       <w:r>
         <w:t>Ekvationer</w:t>
       </w:r>
-      <w:proofErr w:type="spellEnd"/>
     </w:p>
     <w:p>
       <w:pPr>
@@ -3044,13 +3133,8 @@
         <w:t>x</w:t>
       </w:r>
       <w:r>
-        <w:t xml:space="preserve"> </w:t>
-      </w:r>
-      <w:proofErr w:type="gramStart"/>
-      <w:r>
-        <w:t xml:space="preserve">=  </w:t>
-      </w:r>
-      <w:proofErr w:type="gramEnd"/>
+        <w:t xml:space="preserve"> =  </w:t>
+      </w:r>
       <w:r>
         <w:rPr>
           <w:lang w:val="sv-SE"/>
@@ -3418,13 +3502,8 @@
         <w:t>x</w:t>
       </w:r>
       <w:r>
-        <w:t xml:space="preserve"> = 0</w:t>
-      </w:r>
-      <w:proofErr w:type="gramStart"/>
-      <w:r>
-        <w:t>,6</w:t>
-      </w:r>
-      <w:proofErr w:type="gramEnd"/>
+        <w:t xml:space="preserve"> = 0,6</w:t>
+      </w:r>
       <w:r>
         <w:tab/>
       </w:r>
@@ -3570,13 +3649,8 @@
         <w:t>y</w:t>
       </w:r>
       <w:r>
-        <w:t xml:space="preserve"> = 5</w:t>
-      </w:r>
-      <w:proofErr w:type="gramStart"/>
-      <w:r>
-        <w:t>,6</w:t>
-      </w:r>
-      <w:proofErr w:type="gramEnd"/>
+        <w:t xml:space="preserve"> = 5,6</w:t>
+      </w:r>
       <w:r>
         <w:tab/>
       </w:r>
@@ -3679,13 +3753,8 @@
         <w:t>x</w:t>
       </w:r>
       <w:r>
-        <w:t xml:space="preserve"> = 0</w:t>
-      </w:r>
-      <w:proofErr w:type="gramStart"/>
-      <w:r>
-        <w:t>,8</w:t>
-      </w:r>
-      <w:proofErr w:type="gramEnd"/>
+        <w:t xml:space="preserve"> = 0,8</w:t>
+      </w:r>
       <w:r>
         <w:tab/>
       </w:r>
@@ -4107,13 +4176,8 @@
         <w:t>x</w:t>
       </w:r>
       <w:r>
-        <w:t xml:space="preserve"> = 2</w:t>
-      </w:r>
-      <w:proofErr w:type="gramStart"/>
-      <w:r>
-        <w:t>,8</w:t>
-      </w:r>
-      <w:proofErr w:type="gramEnd"/>
+        <w:t xml:space="preserve"> = 2,8</w:t>
+      </w:r>
       <w:r>
         <w:tab/>
       </w:r>
@@ -4387,13 +4451,8 @@
         <w:t>y</w:t>
       </w:r>
       <w:r>
-        <w:t xml:space="preserve"> = 14</w:t>
-      </w:r>
-      <w:proofErr w:type="gramStart"/>
-      <w:r>
-        <w:t>,5</w:t>
-      </w:r>
-      <w:proofErr w:type="gramEnd"/>
+        <w:t xml:space="preserve"> = 14,5</w:t>
+      </w:r>
     </w:p>
     <w:p>
       <w:pPr>
@@ -4624,13 +4683,8 @@
         <w:t>y</w:t>
       </w:r>
       <w:r>
-        <w:t xml:space="preserve"> = 1</w:t>
-      </w:r>
-      <w:proofErr w:type="gramStart"/>
-      <w:r>
-        <w:t>,8</w:t>
-      </w:r>
-      <w:proofErr w:type="gramEnd"/>
+        <w:t xml:space="preserve"> = 1,8</w:t>
+      </w:r>
     </w:p>
     <w:p>
       <w:pPr>
@@ -4751,13 +4805,8 @@
         <w:sym w:font="Symbol" w:char="F02D"/>
       </w:r>
       <w:r>
-        <w:t>0</w:t>
-      </w:r>
-      <w:proofErr w:type="gramStart"/>
-      <w:r>
-        <w:t>,1</w:t>
-      </w:r>
-      <w:proofErr w:type="gramEnd"/>
+        <w:t>0,1</w:t>
+      </w:r>
     </w:p>
     <w:p>
       <w:pPr>
@@ -4867,8 +4916,34 @@
     </w:p>
     <w:p>
       <w:pPr>
-        <w:pStyle w:val="Rubrik1"/>
-        <w:jc w:val="left"/>
+        <w:spacing w:after="200" w:line="276" w:lineRule="auto"/>
+        <w:rPr>
+          <w:lang w:val="en-GB"/>
+        </w:rPr>
+      </w:pPr>
+      <w:r>
+        <w:rPr>
+          <w:lang w:val="en-US"/>
+        </w:rPr>
+        <w:br w:type="page"/>
+      </w:r>
+    </w:p>
+    <w:p>
+      <w:pPr>
+        <w:pStyle w:val="GBrdtext"/>
+        <w:tabs>
+          <w:tab w:val="clear" w:pos="454"/>
+          <w:tab w:val="clear" w:pos="3969"/>
+          <w:tab w:val="right" w:pos="737"/>
+          <w:tab w:val="left" w:pos="879"/>
+          <w:tab w:val="left" w:pos="1134"/>
+          <w:tab w:val="left" w:pos="2722"/>
+          <w:tab w:val="left" w:pos="2977"/>
+          <w:tab w:val="left" w:pos="4820"/>
+          <w:tab w:val="left" w:pos="5075"/>
+          <w:tab w:val="left" w:pos="6917"/>
+          <w:tab w:val="left" w:pos="7173"/>
+        </w:tabs>
         <w:rPr>
           <w:lang w:val="en-US"/>
         </w:rPr>

--- a/Recipe7.docx
+++ b/Recipe7.docx
@@ -4,41 +4,60 @@
   <w:body>
     <w:p>
       <w:pPr>
-        <w:pStyle w:val="GRubrik1"/>
-        <w:rPr>
-          <w:lang w:val="sv-SE"/>
-        </w:rPr>
-      </w:pPr>
-      <w:r>
-        <w:rPr>
-          <w:lang w:val="sv-SE"/>
+        <w:rPr>
+          <w:b/>
+        </w:rPr>
+      </w:pPr>
+      <w:bookmarkStart w:id="0" w:name="_GoBack"/>
+      <w:bookmarkEnd w:id="0"/>
+      <w:r>
+        <w:rPr>
+          <w:b/>
         </w:rPr>
         <w:t>Träna mera</w:t>
       </w:r>
       <w:r>
         <w:rPr>
-          <w:lang w:val="sv-SE"/>
-        </w:rPr>
-        <w:t xml:space="preserve"> - </w:t>
-      </w:r>
-      <w:r>
-        <w:rPr>
-          <w:lang w:val="sv-SE"/>
+          <w:b/>
+        </w:rPr>
+        <w:t xml:space="preserve"> </w:t>
+      </w:r>
+      <w:r>
+        <w:rPr>
+          <w:b/>
+        </w:rPr>
+        <w:t>–</w:t>
+      </w:r>
+      <w:r>
+        <w:rPr>
+          <w:b/>
+        </w:rPr>
+        <w:t xml:space="preserve"> </w:t>
+      </w:r>
+      <w:r>
+        <w:rPr>
+          <w:b/>
         </w:rPr>
         <w:t>Ekvationer</w:t>
       </w:r>
     </w:p>
     <w:p>
       <w:pPr>
-        <w:pStyle w:val="Sidhuvud"/>
-        <w:tabs>
-          <w:tab w:val="clear" w:pos="4536"/>
-          <w:tab w:val="clear" w:pos="9072"/>
-          <w:tab w:val="left" w:pos="567"/>
-        </w:tabs>
-      </w:pPr>
-      <w:r>
-        <w:tab/>
+        <w:rPr>
+          <w:b/>
+        </w:rPr>
+      </w:pPr>
+    </w:p>
+    <w:p>
+      <w:pPr>
+        <w:rPr>
+          <w:b/>
+        </w:rPr>
+      </w:pPr>
+      <w:r>
+        <w:rPr>
+          <w:b/>
+        </w:rPr>
         <w:t>Lös följande ekvationer</w:t>
       </w:r>
     </w:p>
@@ -2996,21 +3015,38 @@
     </w:p>
     <w:p>
       <w:pPr>
-        <w:pStyle w:val="GRubrik1"/>
-      </w:pPr>
-      <w:r>
+        <w:rPr>
+          <w:b/>
+          <w:lang w:val="en-US"/>
+        </w:rPr>
+      </w:pPr>
+      <w:r>
+        <w:rPr>
+          <w:b/>
+          <w:lang w:val="en-US"/>
+        </w:rPr>
         <w:br w:type="page"/>
       </w:r>
       <w:r>
+        <w:rPr>
+          <w:b/>
+          <w:lang w:val="en-US"/>
+        </w:rPr>
         <w:lastRenderedPageBreak/>
         <w:t>Facit</w:t>
       </w:r>
       <w:r>
+        <w:rPr>
+          <w:b/>
+          <w:lang w:val="en-US"/>
+        </w:rPr>
         <w:t xml:space="preserve"> - </w:t>
       </w:r>
-      <w:bookmarkStart w:id="0" w:name="_GoBack"/>
-      <w:bookmarkEnd w:id="0"/>
-      <w:r>
+      <w:r>
+        <w:rPr>
+          <w:b/>
+          <w:lang w:val="en-US"/>
+        </w:rPr>
         <w:t>Ekvationer</w:t>
       </w:r>
     </w:p>
@@ -4964,6 +5000,44 @@
     </w:sectPr>
   </w:body>
 </w:document>
+</file>
+
+<file path=word/endnotes.xml><?xml version="1.0" encoding="utf-8"?>
+<w:endnotes xmlns:wpc="http://schemas.microsoft.com/office/word/2010/wordprocessingCanvas" xmlns:mc="http://schemas.openxmlformats.org/markup-compatibility/2006" xmlns:o="urn:schemas-microsoft-com:office:office" xmlns:r="http://schemas.openxmlformats.org/officeDocument/2006/relationships" xmlns:m="http://schemas.openxmlformats.org/officeDocument/2006/math" xmlns:v="urn:schemas-microsoft-com:vml" xmlns:wp14="http://schemas.microsoft.com/office/word/2010/wordprocessingDrawing" xmlns:wp="http://schemas.openxmlformats.org/drawingml/2006/wordprocessingDrawing" xmlns:w10="urn:schemas-microsoft-com:office:word" xmlns:w="http://schemas.openxmlformats.org/wordprocessingml/2006/main" xmlns:w14="http://schemas.microsoft.com/office/word/2010/wordml" xmlns:w15="http://schemas.microsoft.com/office/word/2012/wordml" xmlns:wpg="http://schemas.microsoft.com/office/word/2010/wordprocessingGroup" xmlns:wpi="http://schemas.microsoft.com/office/word/2010/wordprocessingInk" xmlns:wne="http://schemas.microsoft.com/office/word/2006/wordml" xmlns:wps="http://schemas.microsoft.com/office/word/2010/wordprocessingShape" mc:Ignorable="w14 w15 wp14">
+  <w:endnote w:type="separator" w:id="-1">
+    <w:p>
+      <w:r>
+        <w:separator/>
+      </w:r>
+    </w:p>
+  </w:endnote>
+  <w:endnote w:type="continuationSeparator" w:id="0">
+    <w:p>
+      <w:r>
+        <w:continuationSeparator/>
+      </w:r>
+    </w:p>
+  </w:endnote>
+</w:endnotes>
+</file>
+
+<file path=word/footnotes.xml><?xml version="1.0" encoding="utf-8"?>
+<w:footnotes xmlns:wpc="http://schemas.microsoft.com/office/word/2010/wordprocessingCanvas" xmlns:mc="http://schemas.openxmlformats.org/markup-compatibility/2006" xmlns:o="urn:schemas-microsoft-com:office:office" xmlns:r="http://schemas.openxmlformats.org/officeDocument/2006/relationships" xmlns:m="http://schemas.openxmlformats.org/officeDocument/2006/math" xmlns:v="urn:schemas-microsoft-com:vml" xmlns:wp14="http://schemas.microsoft.com/office/word/2010/wordprocessingDrawing" xmlns:wp="http://schemas.openxmlformats.org/drawingml/2006/wordprocessingDrawing" xmlns:w10="urn:schemas-microsoft-com:office:word" xmlns:w="http://schemas.openxmlformats.org/wordprocessingml/2006/main" xmlns:w14="http://schemas.microsoft.com/office/word/2010/wordml" xmlns:w15="http://schemas.microsoft.com/office/word/2012/wordml" xmlns:wpg="http://schemas.microsoft.com/office/word/2010/wordprocessingGroup" xmlns:wpi="http://schemas.microsoft.com/office/word/2010/wordprocessingInk" xmlns:wne="http://schemas.microsoft.com/office/word/2006/wordml" xmlns:wps="http://schemas.microsoft.com/office/word/2010/wordprocessingShape" mc:Ignorable="w14 w15 wp14">
+  <w:footnote w:type="separator" w:id="-1">
+    <w:p>
+      <w:r>
+        <w:separator/>
+      </w:r>
+    </w:p>
+  </w:footnote>
+  <w:footnote w:type="continuationSeparator" w:id="0">
+    <w:p>
+      <w:r>
+        <w:continuationSeparator/>
+      </w:r>
+    </w:p>
+  </w:footnote>
+</w:footnotes>
 </file>
 
 <file path=word/styles.xml><?xml version="1.0" encoding="utf-8"?>
@@ -5508,6 +5582,33 @@
       <w:color w:val="808080"/>
     </w:rPr>
   </w:style>
+  <w:style w:type="paragraph" w:styleId="Sidfot">
+    <w:name w:val="footer"/>
+    <w:basedOn w:val="Normal"/>
+    <w:link w:val="SidfotChar"/>
+    <w:uiPriority w:val="99"/>
+    <w:unhideWhenUsed/>
+    <w:rsid w:val="00EC338C"/>
+    <w:pPr>
+      <w:tabs>
+        <w:tab w:val="center" w:pos="4536"/>
+        <w:tab w:val="right" w:pos="9072"/>
+      </w:tabs>
+    </w:pPr>
+  </w:style>
+  <w:style w:type="character" w:customStyle="1" w:styleId="SidfotChar">
+    <w:name w:val="Sidfot Char"/>
+    <w:basedOn w:val="Standardstycketeckensnitt"/>
+    <w:link w:val="Sidfot"/>
+    <w:uiPriority w:val="99"/>
+    <w:rsid w:val="00EC338C"/>
+    <w:rPr>
+      <w:rFonts w:ascii="Times New Roman" w:eastAsia="Times New Roman" w:hAnsi="Times New Roman" w:cs="Times New Roman"/>
+      <w:sz w:val="24"/>
+      <w:szCs w:val="24"/>
+      <w:lang w:eastAsia="sv-SE"/>
+    </w:rPr>
+  </w:style>
 </w:styles>
 </file>
 
